--- a/Nalanda_Common_spell/01-Nagarjuna/work_collated_docx/280F46BD_format_namgyal.docx
+++ b/Nalanda_Common_spell/01-Nagarjuna/work_collated_docx/280F46BD_format_namgyal.docx
@@ -7,7 +7,7 @@
         <w:pStyle w:val="FirstParagraph"/>
       </w:pPr>
       <w:r>
-        <w:t xml:space="preserve">༄༅། །​བླ་མ་རྣམས་ལ་ཕྱག་འཚལ་ལོ། །​སློབ་དཔོན་ཀླུ་སྒྲུབ་ཀྱི་ཞལ་ནས།གང་གིས་མ་རྟོགས་པ་ཡིས་རྟོགས་པའི་སྤྱོད་པ་མི་བྱ་སྟེ། །​བྱས་ན་རྒྱལ་པོའི་ཁྲིམས་ལ་དམངས་ཀྱི་</w:t>
+        <w:t xml:space="preserve">༄༅། །​བླ་མ་རྣམས་ལ་ཕྱག་འཚལ་ལོ། །​སློབ་དཔོན་ཀླུ་སྒྲུབ་ཀྱི་ཞལ་ནས། གང་གིས་མ་རྟོགས་པ་ཡིས་རྟོགས་པའི་སྤྱོད་པ་མི་བྱ་སྟེ། །​བྱས་ན་རྒྱལ་པོའི་ཁྲིམས་ལ་དམངས་ཀྱི་</w:t>
       </w:r>
       <w:r>
         <w:rPr>
@@ -16,7 +16,7 @@
         <w:footnoteReference w:id="20"/>
       </w:r>
       <w:r>
-        <w:t xml:space="preserve">གནོད་པ་བྱས་པ་བཞིན། །​རྟོགས་པ་རྣམས་ཀྱིས་མ་རྟོགས་པ་ཡི་སྤྱོད་པ་མི་བྱ་སྟེ། །​བྱས་ན་གླང་ཆེན་དག་ནི་འདམ་དུ་བྱིང་བ་འདྲ། །​གསུང་ངོ།། །​།སློབ་དཔོན་ས་ར་ཧའི་ཞལ་ནས།ཀྱེ་ཧོ་གྲོགས་དག་ལྷན་ཅིག་སྐྱེས་པ་སྟེ། །​གཞན་ནས་རྙེད་མིན་ཞལ་ལ་དྲིས། །​དོན་དམ་གཞན་གྱི་ངོ་བོ་དེ་རྟོགས་ན། །​ཡིད་ནི་གར་འཆིང་རླུང་ཡང་ཆད་པ་མེད། །​གསུང་ངོ།། །​།སློབ་དཔོན་ཏོག་ཙེ་པའི་ཞལ་ནས། ཐ་མལ་ཤེས་པ་སྙིང་གི་དབུས་སུ་སད། །​ཚོགས་དྲུག་དག་ན་བདེ་ཆེན་རྒྱུན་མི་འཆད། །​བརྟགས་པ་ཐམས་ཅད་དོན་མེད་གཡེང་བའི་རྒྱུ། །​སྒོམ་དུ་མེད་པས་གཉུག་མའི་ངང་ལ་ཞོག །​གསུང་ངོ།། །​།སློབ་དཔོན་ས་མནྟ་བཛྲའི་ཞལ་ནས། ཕྱག་རྒྱ་ཆེན་པོ་རང་ལ་ལྷུན་གྱིས་གྲུབ་པ་སྟེ། །​མི་བསམ་མི་རིག་འབད་པ་མེད་པར་ངང་གིས་ཞོག །​ཆད་པ་མེད་དེ་སྔོན་དུ་ཉམས་མྱོང་རང་གིས་རིག །​རྟག་པར་མི་འགྱུར་མངོན་ཞེན་མེད་པར་ཟུང་དུ་འཇུག །​གསུང་ངོ།། །​།སློབ་དཔོན་ཀ་ན་པའི་ཞལ་ནས། ཤིང་རྟའི་འཁོར་ལོ་གཅིག་དང་མི་ལྡན་འགྲོ་བར་མི་ནུས་བཞིན། །​སྦྱིན་སོགས་འབད་པ་བྱས་ཀྱང་བླ་མའི་མན་ངག་མེད་ན་དངོས་གྲུབ་དམ་པ་མེད། །​བྱ་རྒོད་རྩལ་རྫོགས་འདབ་མར་བཅས་པ་དག་ནི་མཁའ་ལ་སྤྱོད་ཅིང་རྒྱུག །​སྐལ་བཟང་རྣལ་འབྱོར་དམ་པ་རྣམས་ནི་དབང་དང་བྱིན་བརླབས་དམ་པའི་འོག་ཏུ་ཆུད་ཅིང་བདེ། །​གསུང་ངོ།། །​།ཀམྤ་ལའི་ཞལ་ནས། ཟབ་ཅིང་རྒྱ་ཆེ་རྒྱ་མཚོ་ནོར་བུས་གང་བ་ལ། །​ཀླུ་ཡི་རྒྱལ་པོ་རྣམས་ཀྱིས་</w:t>
+        <w:t xml:space="preserve">གནོད་པ་བྱས་པ་བཞིན། །​རྟོགས་པ་རྣམས་ཀྱིས་མ་རྟོགས་པ་ཡི་སྤྱོད་པ་མི་བྱ་སྟེ། །​བྱས་ན་གླང་ཆེན་དག་ནི་འདམ་དུ་བྱིང་བ་འདྲ། །​གསུང་ངོ།། །​།སློབ་དཔོན་ས་ར་ཧའི་ཞལ་ནས། ཀྱེ་ཧོ་གྲོགས་དག་ལྷན་ཅིག་སྐྱེས་པ་སྟེ། །​གཞན་ནས་རྙེད་མིན་ཞལ་ལ་དྲིས། །​དོན་དམ་གཞན་གྱི་ངོ་བོ་དེ་རྟོགས་ན། །​ཡིད་ནི་གར་འཆིང་རླུང་ཡང་ཆད་པ་མེད། །​གསུང་ངོ།། །​།སློབ་དཔོན་ཏོག་ཙེ་པའི་ཞལ་ནས། ཐ་མལ་ཤེས་པ་སྙིང་གི་དབུས་སུ་སད། །​ཚོགས་དྲུག་དག་ན་བདེ་ཆེན་རྒྱུན་མི་འཆད། །​བརྟགས་པ་ཐམས་ཅད་དོན་མེད་གཡེང་བའི་རྒྱུ། །​སྒོམ་དུ་མེད་པས་གཉུག་མའི་ངང་ལ་ཞོག །​གསུང་ངོ།། །​།སློབ་དཔོན་ས་མནྟ་བཛྲའི་ཞལ་ནས། ཕྱག་རྒྱ་ཆེན་པོ་རང་ལ་ལྷུན་གྱིས་གྲུབ་པ་སྟེ། །​མི་བསམ་མི་རིག་འབད་པ་མེད་པར་ངང་གིས་ཞོག །​ཆད་པ་མེད་དེ་སྔོན་དུ་ཉམས་མྱོང་རང་གིས་རིག །​རྟག་པར་མི་འགྱུར་མངོན་ཞེན་མེད་པར་ཟུང་དུ་འཇུག །​གསུང་ངོ།། །​།སློབ་དཔོན་ཀ་ན་པའི་ཞལ་ནས། ཤིང་རྟའི་འཁོར་ལོ་གཅིག་དང་མི་ལྡན་འགྲོ་བར་མི་ནུས་བཞིན། །​སྦྱིན་སོགས་འབད་པ་བྱས་ཀྱང་བླ་མའི་མན་ངག་མེད་ན་དངོས་གྲུབ་དམ་པ་མེད། །​བྱ་རྒོད་རྩལ་རྫོགས་འདབ་མར་བཅས་པ་དག་ནི་མཁའ་ལ་སྤྱོད་ཅིང་རྒྱུག །​སྐལ་བཟང་རྣལ་འབྱོར་དམ་པ་རྣམས་ནི་དབང་དང་བྱིན་བརླབས་དམ་པའི་འོག་ཏུ་ཆུད་ཅིང་བདེ། །​གསུང་ངོ།། །​།ཀམྤ་ལའི་ཞལ་ནས། ཟབ་ཅིང་རྒྱ་ཆེ་རྒྱ་མཚོ་ནོར་བུས་གང་བ་ལ། །​ཀླུ་ཡི་རྒྱལ་པོ་རྣམས་ཀྱིས་</w:t>
       </w:r>
       <w:r>
         <w:rPr>
@@ -106,7 +106,7 @@
         <w:footnoteReference w:id="30"/>
       </w:r>
       <w:r>
-        <w:t xml:space="preserve">གསུང་ངོ།། །​།སློབ་དཔོན་ཕྱོགས་ཀྱི་གླང་པོའི་ཞལ་ནས།བྱ་བ་གཏོང་བ་མན་ངག་ཡིན། །​ཞེ་འདོད་མེད་ན་རྟོགས་པ་ཡིན། །​བསྒྲུབ་བྱ་མེད་ན་སྤྱོད་པ་ཡིན། །​སྨྲ་བརྗོད་མེད་ན་ཉམས་མྱོང་ཡིན། །​བླང་དོར་མེད་ན་འབྲས་བུ་ཡིན། །​གསུང་ངོ།། །​།སློབ་དཔོན་ཌོམྦི་ཧེ་རུ་ཀའི་ཞལ་ནས། རྟོགས་པ་ཡིད་བཞིན་ནོར་བུ་ལ། །​ཉམས་སུ་མྱོང་བས་མདོག་ཕྱུང་ལ། །​སྤྱོད་པའི་ནུས་པས་དགོས་འདོད་འབྱུང་། །​རོ་སྙོམས་ལྡན་པ་རྣམས་ཀྱིས་འགྲུབ། །​གསུང་ངོ།། །​།སློབ་དཔོན་ཨ་བ་དྷཱུ་ཏཱིའི་ཞལ་ནས། །​ཐབས་དང་ཤེས་རབ་ཨན་ཛ་ལ། །​བླ་མའི་ཆུ་བོའི་རྒྱུན་གྱིས་རབ་ཏུ་རྒྱལ།</w:t>
+        <w:t xml:space="preserve">གསུང་ངོ།། །​།སློབ་དཔོན་ཕྱོགས་ཀྱི་གླང་པོའི་ཞལ་ནས། བྱ་བ་གཏོང་བ་མན་ངག་ཡིན། །​ཞེ་འདོད་མེད་ན་རྟོགས་པ་ཡིན། །​བསྒྲུབ་བྱ་མེད་ན་སྤྱོད་པ་ཡིན། །​སྨྲ་བརྗོད་མེད་ན་ཉམས་མྱོང་ཡིན། །​བླང་དོར་མེད་ན་འབྲས་བུ་ཡིན། །​གསུང་ངོ།། །​།སློབ་དཔོན་ཌོམྦི་ཧེ་རུ་ཀའི་ཞལ་ནས། རྟོགས་པ་ཡིད་བཞིན་ནོར་བུ་ལ། །​ཉམས་སུ་མྱོང་བས་མདོག་ཕྱུང་ལ། །​སྤྱོད་པའི་ནུས་པས་དགོས་འདོད་འབྱུང་། །​རོ་སྙོམས་ལྡན་པ་རྣམས་ཀྱིས་འགྲུབ། །​གསུང་ངོ།། །​།སློབ་དཔོན་ཨ་བ་དྷཱུ་ཏཱིའི་ཞལ་ནས། །​ཐབས་དང་ཤེས་རབ་ཨན་ཛ་ལ། །​བླ་མའི་ཆུ་བོའི་རྒྱུན་གྱིས་རབ་ཏུ་རྒྱལ།</w:t>
       </w:r>
       <w:r>
         <w:rPr>
